--- a/alex portion - intro and hypothesis.docx
+++ b/alex portion - intro and hypothesis.docx
@@ -13,47 +13,13 @@
         <w:rPr>
           <w:rFonts w:ascii="Times" w:hAnsi="Times"/>
         </w:rPr>
-        <w:t xml:space="preserve">Does graphic animation </w:t>
-      </w:r>
-      <w:r>
-        <w:rPr>
-          <w:rFonts w:ascii="Times" w:hAnsi="Times"/>
-        </w:rPr>
-        <w:t>effect</w:t>
-      </w:r>
-      <w:r>
-        <w:rPr>
-          <w:rFonts w:ascii="Times" w:hAnsi="Times"/>
-        </w:rPr>
-        <w:t xml:space="preserve"> email-based event recruitment efficacy?</w:t>
-      </w:r>
-    </w:p>
-    <w:p>
-      <w:pPr>
-        <w:spacing w:line="360" w:lineRule="auto"/>
-        <w:rPr>
-          <w:rFonts w:ascii="Times" w:hAnsi="Times"/>
-        </w:rPr>
-      </w:pPr>
-      <w:r>
-        <w:rPr>
-          <w:rFonts w:ascii="Times" w:hAnsi="Times"/>
-        </w:rPr>
-        <w:t xml:space="preserve">Nathan Kim, Deon </w:t>
-      </w:r>
-      <w:proofErr w:type="spellStart"/>
-      <w:r>
-        <w:rPr>
-          <w:rFonts w:ascii="Times" w:hAnsi="Times"/>
-        </w:rPr>
-        <w:t>Ababio</w:t>
-      </w:r>
-      <w:proofErr w:type="spellEnd"/>
-      <w:r>
-        <w:rPr>
-          <w:rFonts w:ascii="Times" w:hAnsi="Times"/>
-        </w:rPr>
-        <w:t>, &amp; Alex Gordon</w:t>
+        <w:t>Do animated graphs increase the effectiveness of email-based event recruitment at Yale?</w:t>
+      </w:r>
+      <w:r>
+        <w:rPr>
+          <w:rFonts w:ascii="Times" w:hAnsi="Times"/>
+        </w:rPr>
+        <w:t>Nathan Kim, Deon Ababio, &amp; Alex Gordon</w:t>
       </w:r>
     </w:p>
     <w:p>
@@ -134,7 +100,7 @@
         <w:rPr>
           <w:rFonts w:ascii="Times" w:hAnsi="Times"/>
         </w:rPr>
-        <w:t>The coronavirus pandemic has affected nearly every aspect of the Yale student experience. Most notably, classes have been moved onto Zoom, but students are still learning. It is what takes place beyond the classroom that is of p</w:t>
+        <w:t>The coronavirus pandemic has affected nearly every aspect of the Yale student experience. Most notably, classes have been moved onto</w:t>
       </w:r>
       <w:bookmarkStart w:id="0" w:name="_GoBack"/>
       <w:bookmarkEnd w:id="0"/>
@@ -142,7 +108,7 @@
         <w:rPr>
           <w:rFonts w:ascii="Times" w:hAnsi="Times"/>
         </w:rPr>
-        <w:t>articular interest: extracurricular participation. The traditional activities bazaar was held virtually, with clubs making online booths; however, due to the lack of in-person recruitment tactics, such as food events, welcome meetings, and getting to know club members through socials, clubs needed to get creative in how they marketed to the incoming first-year class.</w:t>
+        <w:t xml:space="preserve"> Zoom, but students are still learning. It is what takes place beyond the classroom that is of particular interest: extracurricular participation. The traditional activities bazaar was held virtually, with clubs making online booths; however, due to the lack of in-person recruitment tactics, such as food events, welcome meetings, and getting to know club members through socials, clubs needed to get creative in how they marketed to the incoming first-year class.</w:t>
       </w:r>
       <w:r>
         <w:rPr>
@@ -171,63 +137,7 @@
             <w:rStyle w:val="Hyperlink"/>
             <w:rFonts w:ascii="Times" w:hAnsi="Times"/>
           </w:rPr>
-          <w:t>Yale Ent</w:t>
-        </w:r>
-        <w:r>
-          <w:rPr>
-            <w:rStyle w:val="Hyperlink"/>
-            <w:rFonts w:ascii="Times" w:hAnsi="Times"/>
-          </w:rPr>
-          <w:t>r</w:t>
-        </w:r>
-        <w:r>
-          <w:rPr>
-            <w:rStyle w:val="Hyperlink"/>
-            <w:rFonts w:ascii="Times" w:hAnsi="Times"/>
-          </w:rPr>
-          <w:t>eprene</w:t>
-        </w:r>
-        <w:r>
-          <w:rPr>
-            <w:rStyle w:val="Hyperlink"/>
-            <w:rFonts w:ascii="Times" w:hAnsi="Times"/>
-          </w:rPr>
-          <w:t>u</w:t>
-        </w:r>
-        <w:r>
-          <w:rPr>
-            <w:rStyle w:val="Hyperlink"/>
-            <w:rFonts w:ascii="Times" w:hAnsi="Times"/>
-          </w:rPr>
-          <w:t>r</w:t>
-        </w:r>
-        <w:r>
-          <w:rPr>
-            <w:rStyle w:val="Hyperlink"/>
-            <w:rFonts w:ascii="Times" w:hAnsi="Times"/>
-          </w:rPr>
-          <w:t>i</w:t>
-        </w:r>
-        <w:r>
-          <w:rPr>
-            <w:rStyle w:val="Hyperlink"/>
-            <w:rFonts w:ascii="Times" w:hAnsi="Times"/>
-          </w:rPr>
-          <w:t>al So</w:t>
-        </w:r>
-        <w:r>
-          <w:rPr>
-            <w:rStyle w:val="Hyperlink"/>
-            <w:rFonts w:ascii="Times" w:hAnsi="Times"/>
-          </w:rPr>
-          <w:t>c</w:t>
-        </w:r>
-        <w:r>
-          <w:rPr>
-            <w:rStyle w:val="Hyperlink"/>
-            <w:rFonts w:ascii="Times" w:hAnsi="Times"/>
-          </w:rPr>
-          <w:t>iety</w:t>
+          <w:t>Yale Entrepreneurial Society</w:t>
         </w:r>
       </w:hyperlink>
       <w:r>
@@ -242,84 +152,7 @@
             <w:rStyle w:val="Hyperlink"/>
             <w:rFonts w:ascii="Times" w:hAnsi="Times"/>
           </w:rPr>
-          <w:t>the Yale Unde</w:t>
-        </w:r>
-        <w:r>
-          <w:rPr>
-            <w:rStyle w:val="Hyperlink"/>
-            <w:rFonts w:ascii="Times" w:hAnsi="Times"/>
-          </w:rPr>
-          <w:t>r</w:t>
-        </w:r>
-        <w:r>
-          <w:rPr>
-            <w:rStyle w:val="Hyperlink"/>
-            <w:rFonts w:ascii="Times" w:hAnsi="Times"/>
-          </w:rPr>
-          <w:t>graduate Co</w:t>
-        </w:r>
-        <w:r>
-          <w:rPr>
-            <w:rStyle w:val="Hyperlink"/>
-            <w:rFonts w:ascii="Times" w:hAnsi="Times"/>
-          </w:rPr>
-          <w:t>n</w:t>
-        </w:r>
-        <w:r>
-          <w:rPr>
-            <w:rStyle w:val="Hyperlink"/>
-            <w:rFonts w:ascii="Times" w:hAnsi="Times"/>
-          </w:rPr>
-          <w:t>s</w:t>
-        </w:r>
-        <w:r>
-          <w:rPr>
-            <w:rStyle w:val="Hyperlink"/>
-            <w:rFonts w:ascii="Times" w:hAnsi="Times"/>
-          </w:rPr>
-          <w:t>ultin</w:t>
-        </w:r>
-        <w:r>
-          <w:rPr>
-            <w:rStyle w:val="Hyperlink"/>
-            <w:rFonts w:ascii="Times" w:hAnsi="Times"/>
-          </w:rPr>
-          <w:t>g</w:t>
-        </w:r>
-        <w:r>
-          <w:rPr>
-            <w:rStyle w:val="Hyperlink"/>
-            <w:rFonts w:ascii="Times" w:hAnsi="Times"/>
-          </w:rPr>
-          <w:t xml:space="preserve"> G</w:t>
-        </w:r>
-        <w:r>
-          <w:rPr>
-            <w:rStyle w:val="Hyperlink"/>
-            <w:rFonts w:ascii="Times" w:hAnsi="Times"/>
-          </w:rPr>
-          <w:t>r</w:t>
-        </w:r>
-        <w:r>
-          <w:rPr>
-            <w:rStyle w:val="Hyperlink"/>
-            <w:rFonts w:ascii="Times" w:hAnsi="Times"/>
-          </w:rPr>
-          <w:t>ou</w:t>
-        </w:r>
-        <w:r>
-          <w:rPr>
-            <w:rStyle w:val="Hyperlink"/>
-            <w:rFonts w:ascii="Times" w:hAnsi="Times"/>
-          </w:rPr>
-          <w:t>p</w:t>
-        </w:r>
-        <w:r>
-          <w:rPr>
-            <w:rStyle w:val="Hyperlink"/>
-            <w:rFonts w:ascii="Times" w:hAnsi="Times"/>
-          </w:rPr>
-          <w:t>,</w:t>
+          <w:t>the Yale Undergraduate Consulting Group,</w:t>
         </w:r>
       </w:hyperlink>
       <w:r>
@@ -332,21 +165,7 @@
         <w:rPr>
           <w:rFonts w:ascii="Times" w:hAnsi="Times"/>
         </w:rPr>
-        <w:t xml:space="preserve">to the student body in hopes of increasing attendance at their recruitment events. In an online environment, email appeared to be the best approach to connecting with </w:t>
-      </w:r>
-      <w:proofErr w:type="spellStart"/>
-      <w:r>
-        <w:rPr>
-          <w:rFonts w:ascii="Times" w:hAnsi="Times"/>
-        </w:rPr>
-        <w:t>Yalies</w:t>
-      </w:r>
-      <w:proofErr w:type="spellEnd"/>
-      <w:r>
-        <w:rPr>
-          <w:rFonts w:ascii="Times" w:hAnsi="Times"/>
-        </w:rPr>
-        <w:t xml:space="preserve">. </w:t>
+        <w:t xml:space="preserve">to the student body in hopes of increasing attendance at their recruitment events. In an online environment, email appeared to be the best approach to connecting with Yalies. </w:t>
       </w:r>
     </w:p>
     <w:p>
@@ -404,19 +223,7 @@
         <w:rPr>
           <w:rFonts w:ascii="Times" w:hAnsi="Times"/>
         </w:rPr>
-        <w:t xml:space="preserve">answer our research question: </w:t>
-      </w:r>
-      <w:r>
-        <w:rPr>
-          <w:rFonts w:ascii="Times" w:hAnsi="Times"/>
-        </w:rPr>
-        <w:t>Does graphic animation effect email-based event recruitment efficacy?</w:t>
-      </w:r>
-      <w:r>
-        <w:rPr>
-          <w:rFonts w:ascii="Times" w:hAnsi="Times"/>
-        </w:rPr>
-        <w:t xml:space="preserve"> We will cover our hypotheses, treatments and outcomes, analysis and interpretation of data, limitations of our experiment, and a concluding discussion about our results.</w:t>
+        <w:t>answer our research question: Does graphic animation effect email-based event recruitment efficacy? We will cover our hypotheses, treatments and outcomes, analysis and interpretation of data, limitations of our experiment, and a concluding discussion about our results.</w:t>
       </w:r>
     </w:p>
     <w:p>
@@ -972,6 +779,7 @@
   <w:style w:type="character" w:default="1" w:styleId="DefaultParagraphFont">
     <w:name w:val="Default Paragraph Font"/>
     <w:uiPriority w:val="1"/>
+    <w:semiHidden/>
     <w:unhideWhenUsed/>
   </w:style>
   <w:style w:type="table" w:default="1" w:styleId="TableNormal">

--- a/alex portion - intro and hypothesis.docx
+++ b/alex portion - intro and hypothesis.docx
@@ -15,12 +15,6 @@
         </w:rPr>
         <w:t>Do animated graphs increase the effectiveness of email-based event recruitment at Yale?</w:t>
       </w:r>
-      <w:r>
-        <w:rPr>
-          <w:rFonts w:ascii="Times" w:hAnsi="Times"/>
-        </w:rPr>
-        <w:t>Nathan Kim, Deon Ababio, &amp; Alex Gordon</w:t>
-      </w:r>
     </w:p>
     <w:p>
       <w:pPr>
@@ -33,6 +27,34 @@
         <w:rPr>
           <w:rFonts w:ascii="Times" w:hAnsi="Times"/>
         </w:rPr>
+        <w:t xml:space="preserve">Nathan Kim, Deon </w:t>
+      </w:r>
+      <w:proofErr w:type="spellStart"/>
+      <w:r>
+        <w:rPr>
+          <w:rFonts w:ascii="Times" w:hAnsi="Times"/>
+        </w:rPr>
+        <w:t>Ababio</w:t>
+      </w:r>
+      <w:proofErr w:type="spellEnd"/>
+      <w:r>
+        <w:rPr>
+          <w:rFonts w:ascii="Times" w:hAnsi="Times"/>
+        </w:rPr>
+        <w:t>, &amp; Alex Gordon</w:t>
+      </w:r>
+    </w:p>
+    <w:p>
+      <w:pPr>
+        <w:spacing w:line="360" w:lineRule="auto"/>
+        <w:rPr>
+          <w:rFonts w:ascii="Times" w:hAnsi="Times"/>
+        </w:rPr>
+      </w:pPr>
+      <w:r>
+        <w:rPr>
+          <w:rFonts w:ascii="Times" w:hAnsi="Times"/>
+        </w:rPr>
         <w:t>Measuring Impact</w:t>
       </w:r>
     </w:p>
@@ -100,15 +122,7 @@
         <w:rPr>
           <w:rFonts w:ascii="Times" w:hAnsi="Times"/>
         </w:rPr>
-        <w:t>The coronavirus pandemic has affected nearly every aspect of the Yale student experience. Most notably, classes have been moved onto</w:t>
-      </w:r>
-      <w:bookmarkStart w:id="0" w:name="_GoBack"/>
-      <w:bookmarkEnd w:id="0"/>
-      <w:r>
-        <w:rPr>
-          <w:rFonts w:ascii="Times" w:hAnsi="Times"/>
-        </w:rPr>
-        <w:t xml:space="preserve"> Zoom, but students are still learning. It is what takes place beyond the classroom that is of particular interest: extracurricular participation. The traditional activities bazaar was held virtually, with clubs making online booths; however, due to the lack of in-person recruitment tactics, such as food events, welcome meetings, and getting to know club members through socials, clubs needed to get creative in how they marketed to the incoming first-year class.</w:t>
+        <w:t>The coronavirus pandemic has affected nearly every aspect of the Yale student experience. Most notably, classes have been moved onto Zoom, but students are still learning. It is what takes place beyond the classroom that is of particular interest: extracurricular participation. The traditional activities bazaar was held virtually, with clubs making online booths; however, due to the lack of in-person recruitment tactics, such as food events, welcome meetings, and getting to know club members through socials, clubs needed to get creative in how they marketed to the incoming first-year class.</w:t>
       </w:r>
       <w:r>
         <w:rPr>
@@ -137,7 +151,21 @@
             <w:rStyle w:val="Hyperlink"/>
             <w:rFonts w:ascii="Times" w:hAnsi="Times"/>
           </w:rPr>
-          <w:t>Yale Entrepreneurial Society</w:t>
+          <w:t>Yale Entre</w:t>
+        </w:r>
+        <w:r>
+          <w:rPr>
+            <w:rStyle w:val="Hyperlink"/>
+            <w:rFonts w:ascii="Times" w:hAnsi="Times"/>
+          </w:rPr>
+          <w:t>p</w:t>
+        </w:r>
+        <w:r>
+          <w:rPr>
+            <w:rStyle w:val="Hyperlink"/>
+            <w:rFonts w:ascii="Times" w:hAnsi="Times"/>
+          </w:rPr>
+          <w:t>reneurial Society</w:t>
         </w:r>
       </w:hyperlink>
       <w:r>
@@ -152,7 +180,21 @@
             <w:rStyle w:val="Hyperlink"/>
             <w:rFonts w:ascii="Times" w:hAnsi="Times"/>
           </w:rPr>
-          <w:t>the Yale Undergraduate Consulting Group,</w:t>
+          <w:t>the Yale Underg</w:t>
+        </w:r>
+        <w:r>
+          <w:rPr>
+            <w:rStyle w:val="Hyperlink"/>
+            <w:rFonts w:ascii="Times" w:hAnsi="Times"/>
+          </w:rPr>
+          <w:t>r</w:t>
+        </w:r>
+        <w:r>
+          <w:rPr>
+            <w:rStyle w:val="Hyperlink"/>
+            <w:rFonts w:ascii="Times" w:hAnsi="Times"/>
+          </w:rPr>
+          <w:t>aduate Consulting Group,</w:t>
         </w:r>
       </w:hyperlink>
       <w:r>
@@ -165,7 +207,21 @@
         <w:rPr>
           <w:rFonts w:ascii="Times" w:hAnsi="Times"/>
         </w:rPr>
-        <w:t xml:space="preserve">to the student body in hopes of increasing attendance at their recruitment events. In an online environment, email appeared to be the best approach to connecting with Yalies. </w:t>
+        <w:t xml:space="preserve">to the student body in hopes of increasing attendance at their recruitment events. In an online environment, email appeared to be the best approach to connecting with </w:t>
+      </w:r>
+      <w:proofErr w:type="spellStart"/>
+      <w:r>
+        <w:rPr>
+          <w:rFonts w:ascii="Times" w:hAnsi="Times"/>
+        </w:rPr>
+        <w:t>Yalies</w:t>
+      </w:r>
+      <w:proofErr w:type="spellEnd"/>
+      <w:r>
+        <w:rPr>
+          <w:rFonts w:ascii="Times" w:hAnsi="Times"/>
+        </w:rPr>
+        <w:t xml:space="preserve">. </w:t>
       </w:r>
     </w:p>
     <w:p>
@@ -180,7 +236,19 @@
         <w:rPr>
           <w:rFonts w:ascii="Times" w:hAnsi="Times"/>
         </w:rPr>
-        <w:t xml:space="preserve">But what kind of email will get the most attendance? To find out, we ran a randomized field experiment with to compare the efficacy of static and animated email graphics. We developed a new club on campus, the Yale Society for Civic Engagement, and invited the entire first-year class to attend our virtual election watch party. </w:t>
+        <w:t xml:space="preserve">But what kind of email will get the most attendance? To find out, we </w:t>
+      </w:r>
+      <w:r>
+        <w:rPr>
+          <w:rFonts w:ascii="Times" w:hAnsi="Times"/>
+        </w:rPr>
+        <w:t>conducted</w:t>
+      </w:r>
+      <w:r>
+        <w:rPr>
+          <w:rFonts w:ascii="Times" w:hAnsi="Times"/>
+        </w:rPr>
+        <w:t xml:space="preserve"> a randomized field experiment with to compare the efficacy of static and animated email graphics. We developed a new club on campus, the Yale Society for Civic Engagement, and invited the entire first-year class to attend our virtual election watch party. </w:t>
       </w:r>
     </w:p>
     <w:p>
@@ -223,7 +291,19 @@
         <w:rPr>
           <w:rFonts w:ascii="Times" w:hAnsi="Times"/>
         </w:rPr>
-        <w:t>answer our research question: Does graphic animation effect email-based event recruitment efficacy? We will cover our hypotheses, treatments and outcomes, analysis and interpretation of data, limitations of our experiment, and a concluding discussion about our results.</w:t>
+        <w:t xml:space="preserve">answer our research question: </w:t>
+      </w:r>
+      <w:r>
+        <w:rPr>
+          <w:rFonts w:ascii="Times" w:hAnsi="Times"/>
+        </w:rPr>
+        <w:t>Do animated graphs increase the effectiveness of email-based event recruitment at Yale?</w:t>
+      </w:r>
+      <w:r>
+        <w:rPr>
+          <w:rFonts w:ascii="Times" w:hAnsi="Times"/>
+        </w:rPr>
+        <w:t xml:space="preserve"> We will cover our hypotheses, treatments and outcomes, analysis and interpretation of data, limitations of our experiment, and a concluding discussion about our results.</w:t>
       </w:r>
     </w:p>
     <w:p>
@@ -363,14 +443,96 @@
           <w:rFonts w:ascii="Times" w:hAnsi="Times"/>
         </w:rPr>
         <w:tab/>
-        <w:t xml:space="preserve">Therefore, we hypothesize that the treatment group shown two animated graphs in the body of the recruitment email will yield the greatest share of event RSVPs. The treatment groups with </w:t>
-      </w:r>
-      <w:r>
-        <w:rPr>
-          <w:rFonts w:ascii="Times" w:hAnsi="Times"/>
-        </w:rPr>
-        <w:t>one animated and one static graph will yield the second greatest share of event RSVPs. And the control group shown two static graphs will yield the least share of event RSVPs.</w:t>
-      </w:r>
+        <w:t xml:space="preserve">Therefore, hypothesize that the treatment group shown two animated graphs in the body of the recruitment email will yield the greatest share of event RSVPs. The treatment groups with </w:t>
+      </w:r>
+      <w:r>
+        <w:rPr>
+          <w:rFonts w:ascii="Times" w:hAnsi="Times"/>
+        </w:rPr>
+        <w:t xml:space="preserve">one animated and one static graph will yield the second greatest share of event RSVPs. And the </w:t>
+      </w:r>
+      <w:r>
+        <w:rPr>
+          <w:rFonts w:ascii="Times" w:hAnsi="Times"/>
+        </w:rPr>
+        <w:lastRenderedPageBreak/>
+        <w:t>control group shown two static graphs will yield the least share of event RSVPs.</w:t>
+      </w:r>
+      <w:r>
+        <w:rPr>
+          <w:rFonts w:ascii="Times" w:hAnsi="Times"/>
+        </w:rPr>
+        <w:t xml:space="preserve"> More generally, we can write out this hypothesis as the following:</w:t>
+      </w:r>
+    </w:p>
+    <w:p>
+      <w:pPr>
+        <w:spacing w:line="480" w:lineRule="auto"/>
+        <w:ind w:left="720"/>
+        <w:rPr>
+          <w:rFonts w:ascii="Times" w:hAnsi="Times"/>
+        </w:rPr>
+      </w:pPr>
+      <w:r>
+        <w:rPr>
+          <w:rFonts w:ascii="Times" w:hAnsi="Times"/>
+        </w:rPr>
+        <w:t>H1: Emails with animated graphs will receive a different proportion of RSVPs than emails with static graphs</w:t>
+      </w:r>
+      <w:r>
+        <w:rPr>
+          <w:rFonts w:ascii="Times" w:hAnsi="Times"/>
+        </w:rPr>
+        <w:t>.</w:t>
+      </w:r>
+    </w:p>
+    <w:p>
+      <w:pPr>
+        <w:spacing w:line="480" w:lineRule="auto"/>
+        <w:rPr>
+          <w:rFonts w:ascii="Times" w:hAnsi="Times"/>
+        </w:rPr>
+      </w:pPr>
+      <w:r>
+        <w:rPr>
+          <w:rFonts w:ascii="Times" w:hAnsi="Times"/>
+        </w:rPr>
+        <w:tab/>
+        <w:t>We also wanted to test whether there was an impact of animating just the bar graph or just the line graph, under the theory that a line graph that moves along an x-axis of time will be easier to follow than a bar graph that moves along a y-axis of percent turnout. We test the following hypothesis:</w:t>
+      </w:r>
+    </w:p>
+    <w:p>
+      <w:pPr>
+        <w:spacing w:line="480" w:lineRule="auto"/>
+        <w:ind w:left="720"/>
+        <w:rPr>
+          <w:rFonts w:ascii="Times" w:hAnsi="Times"/>
+        </w:rPr>
+      </w:pPr>
+      <w:r>
+        <w:rPr>
+          <w:rFonts w:ascii="Times" w:hAnsi="Times"/>
+        </w:rPr>
+        <w:t>H2: Emails with animated line/static bar graphs will receive a different proportion of RSVPs than emails with static line/animated bar graphs.</w:t>
+      </w:r>
+      <w:bookmarkStart w:id="0" w:name="_GoBack"/>
+      <w:bookmarkEnd w:id="0"/>
+    </w:p>
+    <w:p>
+      <w:pPr>
+        <w:spacing w:line="480" w:lineRule="auto"/>
+        <w:rPr>
+          <w:rFonts w:ascii="Times" w:hAnsi="Times"/>
+        </w:rPr>
+      </w:pPr>
+    </w:p>
+    <w:p>
+      <w:pPr>
+        <w:spacing w:line="480" w:lineRule="auto"/>
+        <w:rPr>
+          <w:rFonts w:ascii="Times" w:hAnsi="Times"/>
+        </w:rPr>
+      </w:pPr>
     </w:p>
     <w:sectPr>
       <w:pgSz w:w="12240" w:h="15840"/>
@@ -779,7 +941,6 @@
   <w:style w:type="character" w:default="1" w:styleId="DefaultParagraphFont">
     <w:name w:val="Default Paragraph Font"/>
     <w:uiPriority w:val="1"/>
-    <w:semiHidden/>
     <w:unhideWhenUsed/>
   </w:style>
   <w:style w:type="table" w:default="1" w:styleId="TableNormal">

--- a/alex portion - intro and hypothesis.docx
+++ b/alex portion - intro and hypothesis.docx
@@ -145,58 +145,42 @@
         </w:rPr>
         <w:t xml:space="preserve">The </w:t>
       </w:r>
-      <w:hyperlink r:id="rId4" w:history="1">
-        <w:r>
-          <w:rPr>
-            <w:rStyle w:val="Hyperlink"/>
-            <w:rFonts w:ascii="Times" w:hAnsi="Times"/>
-          </w:rPr>
-          <w:t>Yale Entre</w:t>
-        </w:r>
-        <w:r>
-          <w:rPr>
-            <w:rStyle w:val="Hyperlink"/>
-            <w:rFonts w:ascii="Times" w:hAnsi="Times"/>
-          </w:rPr>
-          <w:t>p</w:t>
-        </w:r>
-        <w:r>
-          <w:rPr>
-            <w:rStyle w:val="Hyperlink"/>
-            <w:rFonts w:ascii="Times" w:hAnsi="Times"/>
-          </w:rPr>
-          <w:t>reneurial Society</w:t>
-        </w:r>
-      </w:hyperlink>
+      <w:r>
+        <w:rPr>
+          <w:rFonts w:ascii="Times" w:hAnsi="Times"/>
+        </w:rPr>
+        <w:t>Yale Entrepreneurial Societ</w:t>
+      </w:r>
+      <w:r>
+        <w:rPr>
+          <w:rFonts w:ascii="Times" w:hAnsi="Times"/>
+        </w:rPr>
+        <w:t>y, the Yale Scholars of Finance,</w:t>
+      </w:r>
       <w:r>
         <w:rPr>
           <w:rFonts w:ascii="Times" w:hAnsi="Times"/>
         </w:rPr>
         <w:t xml:space="preserve"> and </w:t>
       </w:r>
-      <w:hyperlink r:id="rId5" w:history="1">
-        <w:r>
-          <w:rPr>
-            <w:rStyle w:val="Hyperlink"/>
-            <w:rFonts w:ascii="Times" w:hAnsi="Times"/>
-          </w:rPr>
-          <w:t>the Yale Underg</w:t>
-        </w:r>
-        <w:r>
-          <w:rPr>
-            <w:rStyle w:val="Hyperlink"/>
-            <w:rFonts w:ascii="Times" w:hAnsi="Times"/>
-          </w:rPr>
-          <w:t>r</w:t>
-        </w:r>
-        <w:r>
-          <w:rPr>
-            <w:rStyle w:val="Hyperlink"/>
-            <w:rFonts w:ascii="Times" w:hAnsi="Times"/>
-          </w:rPr>
-          <w:t>aduate Consulting Group,</w:t>
-        </w:r>
-      </w:hyperlink>
+      <w:r>
+        <w:rPr>
+          <w:rFonts w:ascii="Times" w:hAnsi="Times"/>
+        </w:rPr>
+        <w:t>the Yale Undergraduate Con</w:t>
+      </w:r>
+      <w:r>
+        <w:rPr>
+          <w:rFonts w:ascii="Times" w:hAnsi="Times"/>
+        </w:rPr>
+        <w:t>s</w:t>
+      </w:r>
+      <w:r>
+        <w:rPr>
+          <w:rFonts w:ascii="Times" w:hAnsi="Times"/>
+        </w:rPr>
+        <w:t>ulting Group,</w:t>
+      </w:r>
       <w:r>
         <w:rPr>
           <w:rFonts w:ascii="Times" w:hAnsi="Times"/>
@@ -500,23 +484,23 @@
         <w:tab/>
         <w:t>We also wanted to test whether there was an impact of animating just the bar graph or just the line graph, under the theory that a line graph that moves along an x-axis of time will be easier to follow than a bar graph that moves along a y-axis of percent turnout. We test the following hypothesis:</w:t>
       </w:r>
-    </w:p>
-    <w:p>
-      <w:pPr>
-        <w:spacing w:line="480" w:lineRule="auto"/>
-        <w:ind w:left="720"/>
-        <w:rPr>
-          <w:rFonts w:ascii="Times" w:hAnsi="Times"/>
-        </w:rPr>
-      </w:pPr>
-      <w:r>
-        <w:rPr>
-          <w:rFonts w:ascii="Times" w:hAnsi="Times"/>
-        </w:rPr>
-        <w:t>H2: Emails with animated line/static bar graphs will receive a different proportion of RSVPs than emails with static line/animated bar graphs.</w:t>
-      </w:r>
       <w:bookmarkStart w:id="0" w:name="_GoBack"/>
       <w:bookmarkEnd w:id="0"/>
+    </w:p>
+    <w:p>
+      <w:pPr>
+        <w:spacing w:line="480" w:lineRule="auto"/>
+        <w:ind w:left="720"/>
+        <w:rPr>
+          <w:rFonts w:ascii="Times" w:hAnsi="Times"/>
+        </w:rPr>
+      </w:pPr>
+      <w:r>
+        <w:rPr>
+          <w:rFonts w:ascii="Times" w:hAnsi="Times"/>
+        </w:rPr>
+        <w:t>H2: Emails with animated line/static bar graphs will receive a different proportion of RSVPs than emails with static line/animated bar graphs.</w:t>
+      </w:r>
     </w:p>
     <w:p>
       <w:pPr>
@@ -941,6 +925,7 @@
   <w:style w:type="character" w:default="1" w:styleId="DefaultParagraphFont">
     <w:name w:val="Default Paragraph Font"/>
     <w:uiPriority w:val="1"/>
+    <w:semiHidden/>
     <w:unhideWhenUsed/>
   </w:style>
   <w:style w:type="table" w:default="1" w:styleId="TableNormal">
